--- a/Deep Learning  Menggunakan Tensorflow dan Convolut.docx
+++ b/Deep Learning  Menggunakan Tensorflow dan Convolut.docx
@@ -23,7 +23,29 @@
           <w:szCs w:val="28"/>
           <w:lang w:val="en-US"/>
         </w:rPr>
-        <w:t>Deep Learning  Menggunakan Tensorflow dan Convolutional Neural Network Untuk Pendeteksian Kemasan Makanan Yang Rusak</w:t>
+        <w:t xml:space="preserve">Deep Learning  Menggunakan Tensorflow dan Convolutional Neural Network Untuk Pendeteksian Kemasan </w:t>
+      </w:r>
+      <w:r>
+        <w:rPr>
+          <w:rFonts w:hint="default" w:cs="Times New Roman"/>
+          <w:b/>
+          <w:bCs/>
+          <w:sz w:val="28"/>
+          <w:szCs w:val="28"/>
+          <w:lang w:val="en-US"/>
+        </w:rPr>
+        <w:t>Biskuit Nextar</w:t>
+      </w:r>
+      <w:r>
+        <w:rPr>
+          <w:rFonts w:hint="default" w:ascii="Times New Roman" w:hAnsi="Times New Roman" w:cs="Times New Roman"/>
+          <w:b/>
+          <w:bCs/>
+          <w:sz w:val="28"/>
+          <w:szCs w:val="28"/>
+          <w:lang w:val="en-US"/>
+        </w:rPr>
+        <w:t xml:space="preserve"> Yang Rusak</w:t>
       </w:r>
     </w:p>
     <w:p>
@@ -311,6 +333,8 @@
         </w:rPr>
         <w:t>FUDDIN</w:t>
       </w:r>
+      <w:bookmarkStart w:id="1" w:name="_GoBack"/>
+      <w:bookmarkEnd w:id="1"/>
     </w:p>
     <w:p>
       <w:pPr>
@@ -5260,8 +5284,6 @@
           <w:lang w:val="en-US"/>
         </w:rPr>
       </w:pPr>
-      <w:bookmarkStart w:id="1" w:name="_GoBack"/>
-      <w:bookmarkEnd w:id="1"/>
     </w:p>
     <w:sectPr>
       <w:pgSz w:w="11906" w:h="16838"/>
